--- a/法令ファイル/中小企業における経営の承継の円滑化に関する法律/中小企業における経営の承継の円滑化に関する法律（平成二十年法律第三十三号）.docx
+++ b/法令ファイル/中小企業における経営の承継の円滑化に関する法律/中小企業における経営の承継の円滑化に関する法律（平成二十年法律第三十三号）.docx
@@ -48,86 +48,56 @@
     </w:p>
     <w:p>
       <w:pPr>
-        <w:pStyle w:val="Heading6"/>
+        <w:pStyle w:val="ListBullet"/>
         <w:ind w:left="880"/>
       </w:pPr>
       <w:r>
         <w:t>一</w:t>
-      </w:r>
-    </w:p>
-    <w:p>
-      <w:pPr>
-        <w:ind w:left="880"/>
-      </w:pPr>
-      <w:r>
+        <w:br/>
         <w:t>資本金の額又は出資の総額が三億円以下の会社並びに常時使用する従業員の数が三百人以下の会社及び個人であって、製造業、建設業、運輸業その他の業種（次号から第四号までに掲げる業種及び第五号の政令で定める業種を除く。）に属する事業を主たる事業として営むもの</w:t>
       </w:r>
     </w:p>
     <w:p>
       <w:pPr>
-        <w:pStyle w:val="Heading6"/>
+        <w:pStyle w:val="ListBullet"/>
         <w:ind w:left="880"/>
       </w:pPr>
       <w:r>
         <w:t>二</w:t>
-      </w:r>
-    </w:p>
-    <w:p>
-      <w:pPr>
-        <w:ind w:left="880"/>
-      </w:pPr>
-      <w:r>
+        <w:br/>
         <w:t>資本金の額又は出資の総額が一億円以下の会社並びに常時使用する従業員の数が百人以下の会社及び個人であって、卸売業（第五号の政令で定める業種を除く。）に属する事業を主たる事業として営むもの</w:t>
       </w:r>
     </w:p>
     <w:p>
       <w:pPr>
-        <w:pStyle w:val="Heading6"/>
+        <w:pStyle w:val="ListBullet"/>
         <w:ind w:left="880"/>
       </w:pPr>
       <w:r>
         <w:t>三</w:t>
-      </w:r>
-    </w:p>
-    <w:p>
-      <w:pPr>
-        <w:ind w:left="880"/>
-      </w:pPr>
-      <w:r>
+        <w:br/>
         <w:t>資本金の額又は出資の総額が五千万円以下の会社並びに常時使用する従業員の数が百人以下の会社及び個人であって、サービス業（第五号の政令で定める業種を除く。）に属する事業を主たる事業として営むもの</w:t>
       </w:r>
     </w:p>
     <w:p>
       <w:pPr>
-        <w:pStyle w:val="Heading6"/>
+        <w:pStyle w:val="ListBullet"/>
         <w:ind w:left="880"/>
       </w:pPr>
       <w:r>
         <w:t>四</w:t>
-      </w:r>
-    </w:p>
-    <w:p>
-      <w:pPr>
-        <w:ind w:left="880"/>
-      </w:pPr>
-      <w:r>
+        <w:br/>
         <w:t>資本金の額又は出資の総額が五千万円以下の会社並びに常時使用する従業員の数が五十人以下の会社及び個人であって、小売業（次号の政令で定める業種を除く。）に属する事業を主たる事業として営むもの</w:t>
       </w:r>
     </w:p>
     <w:p>
       <w:pPr>
-        <w:pStyle w:val="Heading6"/>
+        <w:pStyle w:val="ListBullet"/>
         <w:ind w:left="880"/>
       </w:pPr>
       <w:r>
         <w:t>五</w:t>
-      </w:r>
-    </w:p>
-    <w:p>
-      <w:pPr>
-        <w:ind w:left="880"/>
-      </w:pPr>
-      <w:r>
+        <w:br/>
         <w:t>資本金の額又は出資の総額がその業種ごとに政令で定める金額以下の会社並びに常時使用する従業員の数がその業種ごとに政令で定める数以下の会社及び個人であって、その政令で定める業種に属する事業を主たる事業として営むもの</w:t>
       </w:r>
     </w:p>
@@ -248,39 +218,29 @@
     <w:p>
       <w:r>
         <w:t>旧代表者の推定相続人及び会社事業後継者は、その全員の合意をもって、書面により、次に掲げる内容の定めをすることができる。</w:t>
+        <w:br/>
+        <w:t>ただし、当該会社事業後継者が所有する当該特例中小会社の株式等のうち当該定めに係るものを除いたものに係る議決権の数が総株主又は総社員の議決権の百分の五十を超える数となる場合は、この限りでない。</w:t>
       </w:r>
     </w:p>
     <w:p>
       <w:pPr>
-        <w:pStyle w:val="Heading6"/>
+        <w:pStyle w:val="ListBullet"/>
         <w:ind w:left="880"/>
       </w:pPr>
       <w:r>
         <w:t>一</w:t>
-      </w:r>
-    </w:p>
-    <w:p>
-      <w:pPr>
-        <w:ind w:left="880"/>
-      </w:pPr>
-      <w:r>
+        <w:br/>
         <w:t>当該会社事業後継者が当該旧代表者からの贈与又は当該株式等受贈者からの相続により取得した当該特例中小会社の株式等の全部又は一部について、その価額を遺留分を算定するための財産の価額に算入しないこと。</w:t>
       </w:r>
     </w:p>
     <w:p>
       <w:pPr>
-        <w:pStyle w:val="Heading6"/>
+        <w:pStyle w:val="ListBullet"/>
         <w:ind w:left="880"/>
       </w:pPr>
       <w:r>
         <w:t>二</w:t>
-      </w:r>
-    </w:p>
-    <w:p>
-      <w:pPr>
-        <w:ind w:left="880"/>
-      </w:pPr>
-      <w:r>
+        <w:br/>
         <w:t>前号に規定する株式等の全部又は一部について、遺留分を算定するための財産の価額に算入すべき価額を当該合意の時における価額（弁護士、弁護士法人、弁護士・外国法事務弁護士共同法人、公認会計士（公認会計士法（昭和二十三年法律第百三号）第十六条の二第五項に規定する外国公認会計士を含む。）、監査法人、税理士又は税理士法人がその時における相当な価額として証明をしたものに限る。）とすること。</w:t>
       </w:r>
     </w:p>
@@ -303,69 +263,45 @@
     </w:p>
     <w:p>
       <w:pPr>
-        <w:pStyle w:val="Heading6"/>
+        <w:pStyle w:val="ListBullet"/>
         <w:ind w:left="880"/>
       </w:pPr>
       <w:r>
         <w:t>一</w:t>
-      </w:r>
-    </w:p>
-    <w:p>
-      <w:pPr>
-        <w:ind w:left="880"/>
-      </w:pPr>
-      <w:r>
+        <w:br/>
         <w:t>旧代表者</w:t>
       </w:r>
     </w:p>
     <w:p>
       <w:pPr>
-        <w:pStyle w:val="Heading6"/>
+        <w:pStyle w:val="ListBullet"/>
         <w:ind w:left="880"/>
       </w:pPr>
       <w:r>
         <w:t>二</w:t>
-      </w:r>
-    </w:p>
-    <w:p>
-      <w:pPr>
-        <w:ind w:left="880"/>
-      </w:pPr>
-      <w:r>
+        <w:br/>
         <w:t>会社事業後継者</w:t>
       </w:r>
     </w:p>
     <w:p>
       <w:pPr>
-        <w:pStyle w:val="Heading6"/>
+        <w:pStyle w:val="ListBullet"/>
         <w:ind w:left="880"/>
       </w:pPr>
       <w:r>
         <w:t>三</w:t>
-      </w:r>
-    </w:p>
-    <w:p>
-      <w:pPr>
-        <w:ind w:left="880"/>
-      </w:pPr>
-      <w:r>
+        <w:br/>
         <w:t>業務の停止の処分を受け、その停止の期間を経過しない者</w:t>
       </w:r>
     </w:p>
     <w:p>
       <w:pPr>
-        <w:pStyle w:val="Heading6"/>
+        <w:pStyle w:val="ListBullet"/>
         <w:ind w:left="880"/>
       </w:pPr>
       <w:r>
         <w:t>四</w:t>
-      </w:r>
-    </w:p>
-    <w:p>
-      <w:pPr>
-        <w:ind w:left="880"/>
-      </w:pPr>
-      <w:r>
+        <w:br/>
         <w:t>弁護士法人、弁護士・外国法事務弁護士共同法人、監査法人又は税理士法人であって、その社員の半数以上が第一号又は第二号に掲げる者のいずれかに該当するもの</w:t>
       </w:r>
     </w:p>
@@ -405,35 +341,23 @@
     </w:p>
     <w:p>
       <w:pPr>
-        <w:pStyle w:val="Heading6"/>
+        <w:pStyle w:val="ListBullet"/>
         <w:ind w:left="880"/>
       </w:pPr>
       <w:r>
         <w:t>一</w:t>
-      </w:r>
-    </w:p>
-    <w:p>
-      <w:pPr>
-        <w:ind w:left="880"/>
-      </w:pPr>
-      <w:r>
+        <w:br/>
         <w:t>当該会社事業後継者が第一項の規定による合意の対象とした株式等を処分する行為をした場合</w:t>
       </w:r>
     </w:p>
     <w:p>
       <w:pPr>
-        <w:pStyle w:val="Heading6"/>
+        <w:pStyle w:val="ListBullet"/>
         <w:ind w:left="880"/>
       </w:pPr>
       <w:r>
         <w:t>二</w:t>
-      </w:r>
-    </w:p>
-    <w:p>
-      <w:pPr>
-        <w:ind w:left="880"/>
-      </w:pPr>
-      <w:r>
+        <w:br/>
         <w:t>旧代表者の生存中に当該会社事業後継者が当該特例中小会社の代表者として経営に従事しなくなった場合</w:t>
       </w:r>
     </w:p>
@@ -456,52 +380,34 @@
     </w:p>
     <w:p>
       <w:pPr>
-        <w:pStyle w:val="Heading6"/>
+        <w:pStyle w:val="ListBullet"/>
         <w:ind w:left="880"/>
       </w:pPr>
       <w:r>
         <w:t>一</w:t>
-      </w:r>
-    </w:p>
-    <w:p>
-      <w:pPr>
-        <w:ind w:left="880"/>
-      </w:pPr>
-      <w:r>
+        <w:br/>
         <w:t>当該個人事業後継者が第三項の規定による合意の対象とした事業用資産の処分（当該個人事業後継者の事業活動の継続のために必要な処分として経済産業省令で定めるものを除く。）をする行為をした場合</w:t>
       </w:r>
     </w:p>
     <w:p>
       <w:pPr>
-        <w:pStyle w:val="Heading6"/>
+        <w:pStyle w:val="ListBullet"/>
         <w:ind w:left="880"/>
       </w:pPr>
       <w:r>
         <w:t>二</w:t>
-      </w:r>
-    </w:p>
-    <w:p>
-      <w:pPr>
-        <w:ind w:left="880"/>
-      </w:pPr>
-      <w:r>
+        <w:br/>
         <w:t>当該個人事業後継者が当該事業用資産を専らその営む事業の用以外の用に供している場合</w:t>
       </w:r>
     </w:p>
     <w:p>
       <w:pPr>
-        <w:pStyle w:val="Heading6"/>
+        <w:pStyle w:val="ListBullet"/>
         <w:ind w:left="880"/>
       </w:pPr>
       <w:r>
         <w:t>三</w:t>
-      </w:r>
-    </w:p>
-    <w:p>
-      <w:pPr>
-        <w:ind w:left="880"/>
-      </w:pPr>
-      <w:r>
+        <w:br/>
         <w:t>旧個人事業者の生存中に当該個人事業後継者が事業を営まなくなった場合</w:t>
       </w:r>
     </w:p>
@@ -520,36 +426,32 @@
     </w:p>
     <w:p>
       <w:pPr>
-        <w:pStyle w:val="Heading6"/>
+        <w:pStyle w:val="ListBullet"/>
         <w:ind w:left="880"/>
       </w:pPr>
       <w:r>
         <w:t>一</w:t>
+        <w:br/>
+        <w:t>旧代表者の推定相続人及び会社事業後継者</w:t>
+        <w:br/>
+        <w:br/>
+        <w:br/>
+        <w:t>会社事業後継者が当該旧代表者からの贈与又は当該株式等受贈者からの相続により取得した財産（当該特例中小会社の株式等を除く。）</w:t>
       </w:r>
     </w:p>
     <w:p>
       <w:pPr>
-        <w:ind w:left="880"/>
-      </w:pPr>
-      <w:r>
-        <w:t>旧代表者の推定相続人及び会社事業後継者</w:t>
-      </w:r>
-    </w:p>
-    <w:p>
-      <w:pPr>
-        <w:pStyle w:val="Heading6"/>
+        <w:pStyle w:val="ListBullet"/>
         <w:ind w:left="880"/>
       </w:pPr>
       <w:r>
         <w:t>二</w:t>
-      </w:r>
-    </w:p>
-    <w:p>
-      <w:pPr>
-        <w:ind w:left="880"/>
-      </w:pPr>
-      <w:r>
+        <w:br/>
         <w:t>旧個人事業者の推定相続人及び個人事業後継者</w:t>
+        <w:br/>
+        <w:br/>
+        <w:br/>
+        <w:t>個人事業後継者が当該旧個人事業者からの贈与又は当該事業用資産受贈者からの相続により取得した財産（当該事業用資産を除く。）</w:t>
       </w:r>
     </w:p>
     <w:p>
@@ -567,36 +469,32 @@
     </w:p>
     <w:p>
       <w:pPr>
-        <w:pStyle w:val="Heading6"/>
+        <w:pStyle w:val="ListBullet"/>
         <w:ind w:left="880"/>
       </w:pPr>
       <w:r>
         <w:t>一</w:t>
+        <w:br/>
+        <w:t>旧代表者の推定相続人及び会社事業後継者</w:t>
+        <w:br/>
+        <w:br/>
+        <w:br/>
+        <w:t>当該推定相続人と当該会社事業後継者との間の衡平及び当該推定相続人間の衡平を図るための措置</w:t>
       </w:r>
     </w:p>
     <w:p>
       <w:pPr>
-        <w:ind w:left="880"/>
-      </w:pPr>
-      <w:r>
-        <w:t>旧代表者の推定相続人及び会社事業後継者</w:t>
-      </w:r>
-    </w:p>
-    <w:p>
-      <w:pPr>
-        <w:pStyle w:val="Heading6"/>
+        <w:pStyle w:val="ListBullet"/>
         <w:ind w:left="880"/>
       </w:pPr>
       <w:r>
         <w:t>二</w:t>
-      </w:r>
-    </w:p>
-    <w:p>
-      <w:pPr>
-        <w:ind w:left="880"/>
-      </w:pPr>
-      <w:r>
+        <w:br/>
         <w:t>旧個人事業者の推定相続人及び個人事業後継者</w:t>
+        <w:br/>
+        <w:br/>
+        <w:br/>
+        <w:t>当該推定相続人と当該個人事業後継者との間の衡平及び当該推定相続人間の衡平を図るための措置</w:t>
       </w:r>
     </w:p>
     <w:p>
@@ -618,36 +516,32 @@
     </w:p>
     <w:p>
       <w:pPr>
-        <w:pStyle w:val="Heading6"/>
+        <w:pStyle w:val="ListBullet"/>
         <w:ind w:left="880"/>
       </w:pPr>
       <w:r>
         <w:t>一</w:t>
+        <w:br/>
+        <w:t>旧代表者の推定相続人及び会社事業後継者</w:t>
+        <w:br/>
+        <w:br/>
+        <w:br/>
+        <w:t>会社事業後継者以外の推定相続人が当該旧代表者からの贈与又は当該株式等受贈者からの相続により取得した財産</w:t>
       </w:r>
     </w:p>
     <w:p>
       <w:pPr>
-        <w:ind w:left="880"/>
-      </w:pPr>
-      <w:r>
-        <w:t>旧代表者の推定相続人及び会社事業後継者</w:t>
-      </w:r>
-    </w:p>
-    <w:p>
-      <w:pPr>
-        <w:pStyle w:val="Heading6"/>
+        <w:pStyle w:val="ListBullet"/>
         <w:ind w:left="880"/>
       </w:pPr>
       <w:r>
         <w:t>二</w:t>
-      </w:r>
-    </w:p>
-    <w:p>
-      <w:pPr>
-        <w:ind w:left="880"/>
-      </w:pPr>
-      <w:r>
+        <w:br/>
         <w:t>旧個人事業者の推定相続人及び個人事業後継者</w:t>
+        <w:br/>
+        <w:br/>
+        <w:br/>
+        <w:t>個人事業後継者以外の推定相続人が当該旧個人事業者からの贈与又は当該事業用資産受贈者からの相続により取得した財産</w:t>
       </w:r>
     </w:p>
     <w:p>
@@ -665,69 +559,45 @@
     </w:p>
     <w:p>
       <w:pPr>
-        <w:pStyle w:val="Heading6"/>
+        <w:pStyle w:val="ListBullet"/>
         <w:ind w:left="880"/>
       </w:pPr>
       <w:r>
         <w:t>一</w:t>
-      </w:r>
-    </w:p>
-    <w:p>
-      <w:pPr>
-        <w:ind w:left="880"/>
-      </w:pPr>
-      <w:r>
+        <w:br/>
         <w:t>当該合意が当該特例中小会社の経営の承継の円滑化を図るためにされたものであること。</w:t>
       </w:r>
     </w:p>
     <w:p>
       <w:pPr>
-        <w:pStyle w:val="Heading6"/>
+        <w:pStyle w:val="ListBullet"/>
         <w:ind w:left="880"/>
       </w:pPr>
       <w:r>
         <w:t>二</w:t>
-      </w:r>
-    </w:p>
-    <w:p>
-      <w:pPr>
-        <w:ind w:left="880"/>
-      </w:pPr>
-      <w:r>
+        <w:br/>
         <w:t>申請をした者が当該合意をした日において会社事業後継者であったこと。</w:t>
       </w:r>
     </w:p>
     <w:p>
       <w:pPr>
-        <w:pStyle w:val="Heading6"/>
+        <w:pStyle w:val="ListBullet"/>
         <w:ind w:left="880"/>
       </w:pPr>
       <w:r>
         <w:t>三</w:t>
-      </w:r>
-    </w:p>
-    <w:p>
-      <w:pPr>
-        <w:ind w:left="880"/>
-      </w:pPr>
-      <w:r>
+        <w:br/>
         <w:t>当該合意をした日において、当該会社事業後継者が所有する当該特例中小会社の株式等のうち当該合意の対象とした株式等を除いたものに係る議決権の数が総株主又は総社員の議決権の百分の五十以下の数であったこと。</w:t>
       </w:r>
     </w:p>
     <w:p>
       <w:pPr>
-        <w:pStyle w:val="Heading6"/>
+        <w:pStyle w:val="ListBullet"/>
         <w:ind w:left="880"/>
       </w:pPr>
       <w:r>
         <w:t>四</w:t>
-      </w:r>
-    </w:p>
-    <w:p>
-      <w:pPr>
-        <w:ind w:left="880"/>
-      </w:pPr>
-      <w:r>
+        <w:br/>
         <w:t>第四条第四項の規定による合意をしていること。</w:t>
       </w:r>
     </w:p>
@@ -750,52 +620,34 @@
     </w:p>
     <w:p>
       <w:pPr>
-        <w:pStyle w:val="Heading6"/>
+        <w:pStyle w:val="ListBullet"/>
         <w:ind w:left="880"/>
       </w:pPr>
       <w:r>
         <w:t>一</w:t>
-      </w:r>
-    </w:p>
-    <w:p>
-      <w:pPr>
-        <w:ind w:left="880"/>
-      </w:pPr>
-      <w:r>
+        <w:br/>
         <w:t>当該合意が当該旧個人事業者が営んでいた事業の経営の承継の円滑化を図るためにされたものであること。</w:t>
       </w:r>
     </w:p>
     <w:p>
       <w:pPr>
-        <w:pStyle w:val="Heading6"/>
+        <w:pStyle w:val="ListBullet"/>
         <w:ind w:left="880"/>
       </w:pPr>
       <w:r>
         <w:t>二</w:t>
-      </w:r>
-    </w:p>
-    <w:p>
-      <w:pPr>
-        <w:ind w:left="880"/>
-      </w:pPr>
-      <w:r>
+        <w:br/>
         <w:t>申請をした者が当該合意をした日において個人事業後継者であったこと。</w:t>
       </w:r>
     </w:p>
     <w:p>
       <w:pPr>
-        <w:pStyle w:val="Heading6"/>
+        <w:pStyle w:val="ListBullet"/>
         <w:ind w:left="880"/>
       </w:pPr>
       <w:r>
         <w:t>三</w:t>
-      </w:r>
-    </w:p>
-    <w:p>
-      <w:pPr>
-        <w:ind w:left="880"/>
-      </w:pPr>
-      <w:r>
+        <w:br/>
         <w:t>第四条第五項の規定による合意をしていること。</w:t>
       </w:r>
     </w:p>
@@ -818,52 +670,34 @@
     </w:p>
     <w:p>
       <w:pPr>
-        <w:pStyle w:val="Heading6"/>
+        <w:pStyle w:val="ListBullet"/>
         <w:ind w:left="880"/>
       </w:pPr>
       <w:r>
         <w:t>一</w:t>
-      </w:r>
-    </w:p>
-    <w:p>
-      <w:pPr>
-        <w:ind w:left="880"/>
-      </w:pPr>
-      <w:r>
+        <w:br/>
         <w:t>当該合意の当事者の全員の署名又は記名押印のある次に掲げる書面</w:t>
       </w:r>
     </w:p>
     <w:p>
       <w:pPr>
-        <w:pStyle w:val="Heading6"/>
+        <w:pStyle w:val="ListBullet"/>
         <w:ind w:left="880"/>
       </w:pPr>
       <w:r>
         <w:t>二</w:t>
-      </w:r>
-    </w:p>
-    <w:p>
-      <w:pPr>
-        <w:ind w:left="880"/>
-      </w:pPr>
-      <w:r>
+        <w:br/>
         <w:t>旧代表者の推定相続人及び会社事業後継者が第四条第一項第二号に掲げる内容の定めをした場合においては、同号に規定する証明を記載した書面</w:t>
       </w:r>
     </w:p>
     <w:p>
       <w:pPr>
-        <w:pStyle w:val="Heading6"/>
+        <w:pStyle w:val="ListBullet"/>
         <w:ind w:left="880"/>
       </w:pPr>
       <w:r>
         <w:t>三</w:t>
-      </w:r>
-    </w:p>
-    <w:p>
-      <w:pPr>
-        <w:ind w:left="880"/>
-      </w:pPr>
-      <w:r>
+        <w:br/>
         <w:t>前二号に掲げるもののほか、経済産業省令で定める書類</w:t>
       </w:r>
     </w:p>
@@ -1010,69 +844,45 @@
     </w:p>
     <w:p>
       <w:pPr>
-        <w:pStyle w:val="Heading6"/>
+        <w:pStyle w:val="ListBullet"/>
         <w:ind w:left="880"/>
       </w:pPr>
       <w:r>
         <w:t>一</w:t>
-      </w:r>
-    </w:p>
-    <w:p>
-      <w:pPr>
-        <w:ind w:left="880"/>
-      </w:pPr>
-      <w:r>
+        <w:br/>
         <w:t>第七条第一項又は第二項の確認が取り消されたこと。</w:t>
       </w:r>
     </w:p>
     <w:p>
       <w:pPr>
-        <w:pStyle w:val="Heading6"/>
+        <w:pStyle w:val="ListBullet"/>
         <w:ind w:left="880"/>
       </w:pPr>
       <w:r>
         <w:t>二</w:t>
-      </w:r>
-    </w:p>
-    <w:p>
-      <w:pPr>
-        <w:ind w:left="880"/>
-      </w:pPr>
-      <w:r>
+        <w:br/>
         <w:t>旧代表者の生存中に会社事業後継者が死亡し、若しくは心身の故障のため代表者の職務を適正に執行することができない者として経済産業省令で定める者に該当するに至ったこと又は旧個人事業者の生存中に個人事業後継者が死亡したこと。</w:t>
       </w:r>
     </w:p>
     <w:p>
       <w:pPr>
-        <w:pStyle w:val="Heading6"/>
+        <w:pStyle w:val="ListBullet"/>
         <w:ind w:left="880"/>
       </w:pPr>
       <w:r>
         <w:t>三</w:t>
-      </w:r>
-    </w:p>
-    <w:p>
-      <w:pPr>
-        <w:ind w:left="880"/>
-      </w:pPr>
-      <w:r>
+        <w:br/>
         <w:t>当該合意の当事者（旧代表者の推定相続人でない会社事業後継者及び旧個人事業者の推定相続人でない個人事業後継者を除く。）以外の者が新たに旧代表者又は旧個人事業者の推定相続人となったこと。</w:t>
       </w:r>
     </w:p>
     <w:p>
       <w:pPr>
-        <w:pStyle w:val="Heading6"/>
+        <w:pStyle w:val="ListBullet"/>
         <w:ind w:left="880"/>
       </w:pPr>
       <w:r>
         <w:t>四</w:t>
-      </w:r>
-    </w:p>
-    <w:p>
-      <w:pPr>
-        <w:ind w:left="880"/>
-      </w:pPr>
-      <w:r>
+        <w:br/>
         <w:t>当該合意の当事者の代襲者が旧代表者又は旧個人事業者の養子となったこと。</w:t>
       </w:r>
     </w:p>
@@ -1112,53 +922,47 @@
     </w:p>
     <w:p>
       <w:pPr>
-        <w:pStyle w:val="Heading6"/>
+        <w:pStyle w:val="ListBullet"/>
         <w:ind w:left="880"/>
       </w:pPr>
       <w:r>
         <w:t>一</w:t>
+        <w:br/>
+        <w:t>会社である中小企業者（金融商品取引法第二条第十六項に規定する金融商品取引所に上場されている株式又は同法第六十七条の十一第一項の店頭売買有価証券登録原簿に登録されている株式を発行している株式会社を除く。以下この項において同じ。）</w:t>
+        <w:br/>
+        <w:br/>
+        <w:br/>
+        <w:t>次のイ又はロのいずれかに該当すること。</w:t>
       </w:r>
     </w:p>
     <w:p>
       <w:pPr>
+        <w:pStyle w:val="ListBullet"/>
         <w:ind w:left="880"/>
       </w:pPr>
       <w:r>
-        <w:t>会社である中小企業者（金融商品取引法第二条第十六項に規定する金融商品取引所に上場されている株式又は同法第六十七条の十一第一項の店頭売買有価証券登録原簿に登録されている株式を発行している株式会社を除く。以下この項において同じ。）</w:t>
+        <w:t>二</w:t>
+        <w:br/>
+        <w:t>個人である中小企業者</w:t>
+        <w:br/>
+        <w:br/>
+        <w:br/>
+        <w:t>次のイ又はロのいずれかに該当すること。</w:t>
       </w:r>
     </w:p>
     <w:p>
       <w:pPr>
-        <w:pStyle w:val="Heading6"/>
-        <w:ind w:left="880"/>
-      </w:pPr>
-      <w:r>
-        <w:t>二</w:t>
-      </w:r>
-    </w:p>
-    <w:p>
-      <w:pPr>
-        <w:ind w:left="880"/>
-      </w:pPr>
-      <w:r>
-        <w:t>個人である中小企業者</w:t>
-      </w:r>
-    </w:p>
-    <w:p>
-      <w:pPr>
-        <w:pStyle w:val="Heading6"/>
+        <w:pStyle w:val="ListBullet"/>
         <w:ind w:left="880"/>
       </w:pPr>
       <w:r>
         <w:t>三</w:t>
-      </w:r>
-    </w:p>
-    <w:p>
-      <w:pPr>
-        <w:ind w:left="880"/>
-      </w:pPr>
-      <w:r>
+        <w:br/>
         <w:t>事業を営んでいない個人</w:t>
+        <w:br/>
+        <w:br/>
+        <w:br/>
+        <w:t>当該事業を営んでいない個人が、他の中小企業者の役員又は親族の中から当該他の中小企業者の経営を承継しようとする者を確保することが困難であることその他経済産業省令で定める事由が生じていることにより、当該他の中小企業者の事業活動の継続に支障が生じている場合であって、当該他の中小企業者の経営の承継を行うため、当該承継に不可欠な資産の譲受けを行うものであると認められること。</w:t>
       </w:r>
     </w:p>
     <w:p>
@@ -1394,6 +1198,8 @@
     <w:p>
       <w:r>
         <w:t>この法律は、平成二十年十月一日から施行する。</w:t>
+        <w:br/>
+        <w:t>ただし、第二章の規定は、公布の日から起算して一年を超えない範囲内において政令で定める日から施行する。</w:t>
       </w:r>
     </w:p>
     <w:p>
@@ -1432,7 +1238,7 @@
         <w:pStyle w:val="Heading1"/>
       </w:pPr>
       <w:r>
-        <w:t>附　則（平成二三年五月二五日法律第五三号）</w:t>
+        <w:t>附則（平成二三年五月二五日法律第五三号）</w:t>
       </w:r>
     </w:p>
     <w:p>
@@ -1450,7 +1256,7 @@
         <w:pStyle w:val="Heading1"/>
       </w:pPr>
       <w:r>
-        <w:t>附　則（平成二七年五月二七日法律第二九号）</w:t>
+        <w:t>附則（平成二七年五月二七日法律第二九号）</w:t>
       </w:r>
     </w:p>
     <w:p>
@@ -1464,6 +1270,8 @@
     <w:p>
       <w:r>
         <w:t>この法律は、公布の日から施行する。</w:t>
+        <w:br/>
+        <w:t>ただし、第二条（中小企業信用保険法附則に一項を加える改正規定を除く。）並びに附則第五条から第十二条まで及び第十五条から第十九条までの規定は、公布の日から起算して一年を超えない範囲内において政令で定める日から施行する。</w:t>
       </w:r>
     </w:p>
     <w:p>
@@ -1476,7 +1284,7 @@
         <w:pStyle w:val="Heading1"/>
       </w:pPr>
       <w:r>
-        <w:t>附　則（平成二七年六月二六日法律第五〇号）</w:t>
+        <w:t>附則（平成二七年六月二六日法律第五〇号）</w:t>
       </w:r>
     </w:p>
     <w:p>
@@ -1490,57 +1298,49 @@
     <w:p>
       <w:r>
         <w:t>この法律は、平成二十八年四月一日から施行する。</w:t>
+        <w:br/>
+        <w:t>ただし、次の各号に掲げる規定は、当該各号に定める日から施行する。</w:t>
       </w:r>
     </w:p>
     <w:p>
       <w:pPr>
-        <w:pStyle w:val="Heading6"/>
+        <w:pStyle w:val="ListBullet"/>
         <w:ind w:left="880"/>
       </w:pPr>
       <w:r>
         <w:t>一</w:t>
+        <w:br/>
+        <w:t>第六条、第八条（農業振興地域の整備に関する法律第三条の二及び第三条の三第二項の改正規定に限る。）、第九条（特定農山村地域における農林業等の活性化のための基盤整備の促進に関する法律第四条第八項の改正規定に限る。）、第十一条（採石法第三十三条の十七の次に一条を加える改正規定に限る。）及び第十七条（建築基準法第八十条を削る改正規定、同法第八十条の二を同法第八十条とする改正規定、同法第八十条の三を同法第八十条の二とする改正規定及び同法第八十三条の改正規定を除く。）の規定並びに附則第四条及び第六条から第八条までの規定</w:t>
+        <w:br/>
+        <w:br/>
+        <w:br/>
+        <w:t>公布の日</w:t>
       </w:r>
     </w:p>
     <w:p>
       <w:pPr>
-        <w:ind w:left="880"/>
-      </w:pPr>
-      <w:r>
-        <w:t>第六条、第八条（農業振興地域の整備に関する法律第三条の二及び第三条の三第二項の改正規定に限る。）、第九条（特定農山村地域における農林業等の活性化のための基盤整備の促進に関する法律第四条第八項の改正規定に限る。）、第十一条（採石法第三十三条の十七の次に一条を加える改正規定に限る。）及び第十七条（建築基準法第八十条を削る改正規定、同法第八十条の二を同法第八十条とする改正規定、同法第八十条の三を同法第八十条の二とする改正規定及び同法第八十三条の改正規定を除く。）の規定並びに附則第四条及び第六条から第八条までの規定</w:t>
-      </w:r>
-    </w:p>
-    <w:p>
-      <w:pPr>
-        <w:pStyle w:val="Heading6"/>
+        <w:pStyle w:val="ListBullet"/>
         <w:ind w:left="880"/>
       </w:pPr>
       <w:r>
         <w:t>二・三</w:t>
-      </w:r>
-    </w:p>
-    <w:p>
-      <w:pPr>
-        <w:ind w:left="880"/>
-      </w:pPr>
-      <w:r>
+        <w:br/>
         <w:t>略</w:t>
       </w:r>
     </w:p>
     <w:p>
       <w:pPr>
-        <w:pStyle w:val="Heading6"/>
+        <w:pStyle w:val="ListBullet"/>
         <w:ind w:left="880"/>
       </w:pPr>
       <w:r>
         <w:t>四</w:t>
-      </w:r>
-    </w:p>
-    <w:p>
-      <w:pPr>
-        <w:ind w:left="880"/>
-      </w:pPr>
-      <w:r>
+        <w:br/>
         <w:t>第十三条、第十五条及び第十六条の規定並びに附則第五条及び第九条（地方自治法（昭和二十二年法律第六十七号）別表第一租税特別措置法（昭和三十二年法律第二十六号）の項第一号の改正規定に限る。）の規定</w:t>
+        <w:br/>
+        <w:br/>
+        <w:br/>
+        <w:t>公布の日から起算して二年を超えない範囲内において政令で定める日</w:t>
       </w:r>
     </w:p>
     <w:p>
@@ -1596,7 +1396,7 @@
         <w:pStyle w:val="Heading1"/>
       </w:pPr>
       <w:r>
-        <w:t>附　則（平成二七年八月二八日法律第六一号）</w:t>
+        <w:t>附則（平成二七年八月二八日法律第六一号）</w:t>
       </w:r>
     </w:p>
     <w:p>
@@ -1610,6 +1410,8 @@
     <w:p>
       <w:r>
         <w:t>この法律は、公布の日から起算して一年を超えない範囲内において政令で定める日から施行する。</w:t>
+        <w:br/>
+        <w:t>ただし、附則第四条の規定は、公布の日から施行する。</w:t>
       </w:r>
     </w:p>
     <w:p>
@@ -1635,7 +1437,7 @@
         <w:pStyle w:val="Heading1"/>
       </w:pPr>
       <w:r>
-        <w:t>附　則（平成二九年六月一四日法律第五六号）</w:t>
+        <w:t>附則（平成二九年六月一四日法律第五六号）</w:t>
       </w:r>
     </w:p>
     <w:p>
@@ -1653,7 +1455,7 @@
         <w:pStyle w:val="Heading1"/>
       </w:pPr>
       <w:r>
-        <w:t>附　則（平成三〇年五月二三日法律第二六号）</w:t>
+        <w:t>附則（平成三〇年五月二三日法律第二六号）</w:t>
       </w:r>
     </w:p>
     <w:p>
@@ -1667,23 +1469,23 @@
     <w:p>
       <w:r>
         <w:t>この法律は、公布の日から起算して六月を超えない範囲内において政令で定める日から施行する。</w:t>
+        <w:br/>
+        <w:t>ただし、次の各号に掲げる規定は、当該各号に定める日から施行する。</w:t>
       </w:r>
     </w:p>
     <w:p>
       <w:pPr>
-        <w:pStyle w:val="Heading6"/>
+        <w:pStyle w:val="ListBullet"/>
         <w:ind w:left="880"/>
       </w:pPr>
       <w:r>
         <w:t>一</w:t>
-      </w:r>
-    </w:p>
-    <w:p>
-      <w:pPr>
-        <w:ind w:left="880"/>
-      </w:pPr>
-      <w:r>
+        <w:br/>
         <w:t>附則第十七条の規定</w:t>
+        <w:br/>
+        <w:br/>
+        <w:br/>
+        <w:t>公布の日</w:t>
       </w:r>
     </w:p>
     <w:p>
@@ -1735,7 +1537,7 @@
         <w:pStyle w:val="Heading1"/>
       </w:pPr>
       <w:r>
-        <w:t>附　則（平成三〇年七月一三日法律第七二号）</w:t>
+        <w:t>附則（平成三〇年七月一三日法律第七二号）</w:t>
       </w:r>
     </w:p>
     <w:p>
@@ -1749,23 +1551,23 @@
     <w:p>
       <w:r>
         <w:t>この法律は、公布の日から起算して一年を超えない範囲内において政令で定める日から施行する。</w:t>
+        <w:br/>
+        <w:t>ただし、次の各号に掲げる規定は、当該各号に定める日から施行する。</w:t>
       </w:r>
     </w:p>
     <w:p>
       <w:pPr>
-        <w:pStyle w:val="Heading6"/>
+        <w:pStyle w:val="ListBullet"/>
         <w:ind w:left="880"/>
       </w:pPr>
       <w:r>
         <w:t>一</w:t>
-      </w:r>
-    </w:p>
-    <w:p>
-      <w:pPr>
-        <w:ind w:left="880"/>
-      </w:pPr>
-      <w:r>
+        <w:br/>
         <w:t>附則第三十条及び第三十一条の規定</w:t>
+        <w:br/>
+        <w:br/>
+        <w:br/>
+        <w:t>公布の日</w:t>
       </w:r>
     </w:p>
     <w:p>
@@ -1791,7 +1593,7 @@
         <w:pStyle w:val="Heading1"/>
       </w:pPr>
       <w:r>
-        <w:t>附　則（令和元年六月五日法律第二一号）</w:t>
+        <w:t>附則（令和元年六月五日法律第二一号）</w:t>
       </w:r>
     </w:p>
     <w:p>
@@ -1805,40 +1607,38 @@
     <w:p>
       <w:r>
         <w:t>この法律は、公布の日から起算して六月を超えない範囲内において政令で定める日から施行する。</w:t>
+        <w:br/>
+        <w:t>ただし、次の各号に掲げる規定は、当該各号に定める日から施行する。</w:t>
       </w:r>
     </w:p>
     <w:p>
       <w:pPr>
-        <w:pStyle w:val="Heading6"/>
+        <w:pStyle w:val="ListBullet"/>
         <w:ind w:left="880"/>
       </w:pPr>
       <w:r>
         <w:t>一</w:t>
+        <w:br/>
+        <w:t>附則第七条の規定</w:t>
+        <w:br/>
+        <w:br/>
+        <w:br/>
+        <w:t>公布の日</w:t>
       </w:r>
     </w:p>
     <w:p>
       <w:pPr>
-        <w:ind w:left="880"/>
-      </w:pPr>
-      <w:r>
-        <w:t>附則第七条の規定</w:t>
-      </w:r>
-    </w:p>
-    <w:p>
-      <w:pPr>
-        <w:pStyle w:val="Heading6"/>
+        <w:pStyle w:val="ListBullet"/>
         <w:ind w:left="880"/>
       </w:pPr>
       <w:r>
         <w:t>二</w:t>
-      </w:r>
-    </w:p>
-    <w:p>
-      <w:pPr>
-        <w:ind w:left="880"/>
-      </w:pPr>
-      <w:r>
+        <w:br/>
         <w:t>第三条及び附則第五条の規定</w:t>
+        <w:br/>
+        <w:br/>
+        <w:br/>
+        <w:t>民法及び家事事件手続法の一部を改正する法律（平成三十年法律第七十二号）の施行の日</w:t>
       </w:r>
     </w:p>
     <w:p>
@@ -1890,7 +1690,7 @@
         <w:pStyle w:val="Heading1"/>
       </w:pPr>
       <w:r>
-        <w:t>附　則（令和元年六月一四日法律第三七号）</w:t>
+        <w:t>附則（令和元年六月一四日法律第三七号）</w:t>
       </w:r>
     </w:p>
     <w:p>
@@ -1904,23 +1704,23 @@
     <w:p>
       <w:r>
         <w:t>この法律は、公布の日から起算して三月を経過した日から施行する。</w:t>
+        <w:br/>
+        <w:t>ただし、次の各号に掲げる規定は、当該各号に定める日から施行する。</w:t>
       </w:r>
     </w:p>
     <w:p>
       <w:pPr>
-        <w:pStyle w:val="Heading6"/>
+        <w:pStyle w:val="ListBullet"/>
         <w:ind w:left="880"/>
       </w:pPr>
       <w:r>
         <w:t>一</w:t>
-      </w:r>
-    </w:p>
-    <w:p>
-      <w:pPr>
-        <w:ind w:left="880"/>
-      </w:pPr>
-      <w:r>
+        <w:br/>
         <w:t>第四十条、第五十九条、第六十一条、第七十五条（児童福祉法第三十四条の二十の改正規定に限る。）、第八十五条、第百二条、第百七条（民間あっせん機関による養子縁組のあっせんに係る児童の保護等に関する法律第二十六条の改正規定に限る。）、第百十一条、第百四十三条、第百四十九条、第百五十二条、第百五十四条（不動産の鑑定評価に関する法律第二十五条第六号の改正規定に限る。）及び第百六十八条並びに次条並びに附則第三条及び第六条の規定</w:t>
+        <w:br/>
+        <w:br/>
+        <w:br/>
+        <w:t>公布の日</w:t>
       </w:r>
     </w:p>
     <w:p>
@@ -1959,7 +1759,7 @@
         <w:pStyle w:val="Heading1"/>
       </w:pPr>
       <w:r>
-        <w:t>附　則（令和二年五月二九日法律第三三号）</w:t>
+        <w:t>附則（令和二年五月二九日法律第三三号）</w:t>
       </w:r>
     </w:p>
     <w:p>
@@ -1995,7 +1795,7 @@
     </w:pPr>
     <w:r>
       <w:tab/>
-      <w:t>WeGov v0.1 - FTS141</w:t>
+      <w:t>WeGov v0.2 - FTS141</w:t>
     </w:r>
   </w:p>
 </w:ftr>
